--- a/Git规范文档1.4.docx
+++ b/Git规范文档1.4.docx
@@ -11,14 +11,12 @@
           <w:numId w:val="2"/>
         </w:numPr>
       </w:pPr>
-      <w:proofErr w:type="spellStart"/>
       <w:r>
         <w:rPr>
           <w:rFonts w:hint="eastAsia"/>
         </w:rPr>
         <w:t>Git</w:t>
       </w:r>
-      <w:proofErr w:type="spellEnd"/>
       <w:r>
         <w:rPr>
           <w:rFonts w:hint="eastAsia"/>
@@ -46,7 +44,6 @@
         </w:rPr>
         <w:t>、</w:t>
       </w:r>
-      <w:proofErr w:type="spellStart"/>
       <w:r>
         <w:rPr>
           <w:rFonts w:hint="eastAsia"/>
@@ -59,14 +56,12 @@
         </w:rPr>
         <w:t>Branch</w:t>
       </w:r>
-      <w:proofErr w:type="spellEnd"/>
       <w:r>
         <w:rPr>
           <w:rFonts w:hint="eastAsia"/>
         </w:rPr>
         <w:t>、</w:t>
       </w:r>
-      <w:proofErr w:type="spellStart"/>
       <w:r>
         <w:rPr>
           <w:rFonts w:hint="eastAsia"/>
@@ -79,21 +74,18 @@
         </w:rPr>
         <w:t>Branch</w:t>
       </w:r>
-      <w:proofErr w:type="spellEnd"/>
       <w:r>
         <w:rPr>
           <w:rFonts w:hint="eastAsia"/>
         </w:rPr>
         <w:t>、</w:t>
       </w:r>
-      <w:proofErr w:type="spellStart"/>
       <w:r>
         <w:rPr>
           <w:rFonts w:hint="eastAsia"/>
         </w:rPr>
         <w:t>DevBranch</w:t>
       </w:r>
-      <w:proofErr w:type="spellEnd"/>
       <w:r>
         <w:rPr>
           <w:rFonts w:hint="eastAsia"/>
@@ -139,14 +131,12 @@
         <w:pStyle w:val="a3"/>
         <w:ind w:left="420" w:firstLineChars="0" w:firstLine="0"/>
       </w:pPr>
-      <w:proofErr w:type="spellStart"/>
       <w:r>
         <w:rPr>
           <w:rFonts w:hint="eastAsia"/>
         </w:rPr>
         <w:t>UATBranch</w:t>
       </w:r>
-      <w:proofErr w:type="spellEnd"/>
       <w:r>
         <w:rPr>
           <w:rFonts w:hint="eastAsia"/>
@@ -165,14 +155,12 @@
         <w:pStyle w:val="a3"/>
         <w:ind w:left="420" w:firstLineChars="0" w:firstLine="0"/>
       </w:pPr>
-      <w:proofErr w:type="spellStart"/>
       <w:r>
         <w:rPr>
           <w:rFonts w:hint="eastAsia"/>
         </w:rPr>
         <w:t>SITBranch</w:t>
       </w:r>
-      <w:proofErr w:type="spellEnd"/>
       <w:r>
         <w:rPr>
           <w:rFonts w:hint="eastAsia"/>
@@ -185,14 +173,12 @@
         <w:pStyle w:val="a3"/>
         <w:ind w:left="420" w:firstLineChars="0" w:firstLine="0"/>
       </w:pPr>
-      <w:proofErr w:type="spellStart"/>
       <w:r>
         <w:rPr>
           <w:rFonts w:hint="eastAsia"/>
         </w:rPr>
         <w:t>DevBranch</w:t>
       </w:r>
-      <w:proofErr w:type="spellEnd"/>
       <w:r>
         <w:rPr>
           <w:rFonts w:hint="eastAsia"/>
@@ -221,42 +207,32 @@
         <w:rPr>
           <w:rFonts w:hint="eastAsia"/>
         </w:rPr>
-        <w:t xml:space="preserve">clone </w:t>
-      </w:r>
-      <w:proofErr w:type="spellStart"/>
+        <w:t>clone DevBranch</w:t>
+      </w:r>
+      <w:r>
+        <w:rPr>
+          <w:rFonts w:hint="eastAsia"/>
+        </w:rPr>
+        <w:t>分支进行开发，开发完后</w:t>
+      </w:r>
+      <w:r>
+        <w:rPr>
+          <w:rFonts w:hint="eastAsia"/>
+        </w:rPr>
+        <w:t>merge</w:t>
+      </w:r>
+      <w:r>
+        <w:rPr>
+          <w:rFonts w:hint="eastAsia"/>
+        </w:rPr>
+        <w:t>到</w:t>
+      </w:r>
       <w:r>
         <w:rPr>
           <w:rFonts w:hint="eastAsia"/>
         </w:rPr>
         <w:t>DevBranch</w:t>
       </w:r>
-      <w:proofErr w:type="spellEnd"/>
-      <w:r>
-        <w:rPr>
-          <w:rFonts w:hint="eastAsia"/>
-        </w:rPr>
-        <w:t>分支进行开发，开发完后</w:t>
-      </w:r>
-      <w:r>
-        <w:rPr>
-          <w:rFonts w:hint="eastAsia"/>
-        </w:rPr>
-        <w:t>merge</w:t>
-      </w:r>
-      <w:r>
-        <w:rPr>
-          <w:rFonts w:hint="eastAsia"/>
-        </w:rPr>
-        <w:t>到</w:t>
-      </w:r>
-      <w:proofErr w:type="spellStart"/>
-      <w:r>
-        <w:rPr>
-          <w:rFonts w:hint="eastAsia"/>
-        </w:rPr>
-        <w:t>DevBranch</w:t>
-      </w:r>
-      <w:proofErr w:type="spellEnd"/>
       <w:r>
         <w:rPr>
           <w:rFonts w:hint="eastAsia"/>
@@ -360,21 +336,7 @@
         <w:rPr>
           <w:rFonts w:hint="eastAsia"/>
         </w:rPr>
-        <w:t>开发动</w:t>
-      </w:r>
-      <w:proofErr w:type="gramStart"/>
-      <w:r>
-        <w:rPr>
-          <w:rFonts w:hint="eastAsia"/>
-        </w:rPr>
-        <w:t>拨工作</w:t>
-      </w:r>
-      <w:proofErr w:type="gramEnd"/>
-      <w:r>
-        <w:rPr>
-          <w:rFonts w:hint="eastAsia"/>
-        </w:rPr>
-        <w:t>流需求，命名个人开发分支如下</w:t>
+        <w:t>开发动拨工作流需求，命名个人开发分支如下</w:t>
       </w:r>
       <w:r>
         <w:rPr>
@@ -700,14 +662,12 @@
                             <w:pPr>
                               <w:jc w:val="center"/>
                             </w:pPr>
-                            <w:proofErr w:type="spellStart"/>
                             <w:r>
                               <w:rPr>
                                 <w:rFonts w:hint="eastAsia"/>
                               </w:rPr>
                               <w:t>UATBranch</w:t>
                             </w:r>
-                            <w:proofErr w:type="spellEnd"/>
                           </w:p>
                         </w:txbxContent>
                       </wps:txbx>
@@ -877,14 +837,12 @@
                             <w:pPr>
                               <w:jc w:val="center"/>
                             </w:pPr>
-                            <w:proofErr w:type="spellStart"/>
                             <w:r>
                               <w:rPr>
                                 <w:rFonts w:hint="eastAsia"/>
                               </w:rPr>
                               <w:t>SITBranch</w:t>
                             </w:r>
-                            <w:proofErr w:type="spellEnd"/>
                           </w:p>
                         </w:txbxContent>
                       </wps:txbx>
@@ -1054,14 +1012,12 @@
                             <w:pPr>
                               <w:jc w:val="center"/>
                             </w:pPr>
-                            <w:proofErr w:type="spellStart"/>
                             <w:r>
                               <w:rPr>
                                 <w:rFonts w:hint="eastAsia"/>
                               </w:rPr>
                               <w:t>DevBranch</w:t>
                             </w:r>
-                            <w:proofErr w:type="spellEnd"/>
                           </w:p>
                         </w:txbxContent>
                       </wps:txbx>
@@ -1654,28 +1610,24 @@
         </w:rPr>
         <w:t>到</w:t>
       </w:r>
-      <w:proofErr w:type="spellStart"/>
       <w:r>
         <w:rPr>
           <w:rFonts w:hint="eastAsia"/>
         </w:rPr>
         <w:t>DevBranch</w:t>
       </w:r>
-      <w:proofErr w:type="spellEnd"/>
       <w:r>
         <w:rPr>
           <w:rFonts w:hint="eastAsia"/>
         </w:rPr>
         <w:t>、</w:t>
       </w:r>
-      <w:proofErr w:type="spellStart"/>
       <w:r>
         <w:rPr>
           <w:rFonts w:hint="eastAsia"/>
         </w:rPr>
         <w:t>DevBranch</w:t>
       </w:r>
-      <w:proofErr w:type="spellEnd"/>
       <w:r>
         <w:rPr>
           <w:rFonts w:hint="eastAsia"/>
@@ -1694,7 +1646,6 @@
         </w:rPr>
         <w:t>到</w:t>
       </w:r>
-      <w:proofErr w:type="spellStart"/>
       <w:r>
         <w:rPr>
           <w:rFonts w:hint="eastAsia"/>
@@ -1707,7 +1658,6 @@
         </w:rPr>
         <w:t>Branch</w:t>
       </w:r>
-      <w:proofErr w:type="spellEnd"/>
       <w:r>
         <w:rPr>
           <w:rFonts w:hint="eastAsia"/>
@@ -1803,14 +1753,12 @@
                             <w:pPr>
                               <w:jc w:val="center"/>
                             </w:pPr>
-                            <w:proofErr w:type="spellStart"/>
                             <w:r>
                               <w:rPr>
                                 <w:rFonts w:hint="eastAsia"/>
                               </w:rPr>
                               <w:t>Git</w:t>
                             </w:r>
-                            <w:proofErr w:type="spellEnd"/>
                             <w:r>
                               <w:rPr>
                                 <w:rFonts w:hint="eastAsia"/>
@@ -2555,14 +2503,12 @@
                             <w:pPr>
                               <w:jc w:val="center"/>
                             </w:pPr>
-                            <w:proofErr w:type="spellStart"/>
                             <w:r>
                               <w:rPr>
                                 <w:rFonts w:hint="eastAsia"/>
                               </w:rPr>
                               <w:t>UATBranch</w:t>
                             </w:r>
-                            <w:proofErr w:type="spellEnd"/>
                           </w:p>
                         </w:txbxContent>
                       </wps:txbx>
@@ -3037,14 +2983,12 @@
                             <w:pPr>
                               <w:jc w:val="center"/>
                             </w:pPr>
-                            <w:proofErr w:type="spellStart"/>
                             <w:r>
                               <w:rPr>
                                 <w:rFonts w:hint="eastAsia"/>
                               </w:rPr>
                               <w:t>DevBranch</w:t>
                             </w:r>
-                            <w:proofErr w:type="spellEnd"/>
                           </w:p>
                         </w:txbxContent>
                       </wps:txbx>
@@ -3141,14 +3085,12 @@
                             <w:pPr>
                               <w:jc w:val="center"/>
                             </w:pPr>
-                            <w:proofErr w:type="spellStart"/>
                             <w:r>
                               <w:rPr>
                                 <w:rFonts w:hint="eastAsia"/>
                               </w:rPr>
                               <w:t>SITBranch</w:t>
                             </w:r>
-                            <w:proofErr w:type="spellEnd"/>
                           </w:p>
                           <w:p>
                             <w:pPr>
@@ -4113,19 +4055,11 @@
         </w:rPr>
         <w:t>所示，</w:t>
       </w:r>
-      <w:proofErr w:type="gramStart"/>
-      <w:r>
-        <w:rPr>
-          <w:rFonts w:hint="eastAsia"/>
-        </w:rPr>
-        <w:t>修复线</w:t>
-      </w:r>
-      <w:proofErr w:type="gramEnd"/>
-      <w:r>
-        <w:rPr>
-          <w:rFonts w:hint="eastAsia"/>
-        </w:rPr>
-        <w:t>上紧急</w:t>
+      <w:r>
+        <w:rPr>
+          <w:rFonts w:hint="eastAsia"/>
+        </w:rPr>
+        <w:t>修复线上紧急</w:t>
       </w:r>
       <w:r>
         <w:rPr>
@@ -4209,7 +4143,6 @@
         </w:rPr>
         <w:t>到</w:t>
       </w:r>
-      <w:proofErr w:type="spellStart"/>
       <w:r>
         <w:rPr>
           <w:rFonts w:hint="eastAsia"/>
@@ -4220,14 +4153,7 @@
         <w:rPr>
           <w:rFonts w:hint="eastAsia"/>
         </w:rPr>
-        <w:t>Branch</w:t>
-      </w:r>
-      <w:proofErr w:type="spellEnd"/>
-      <w:r>
-        <w:rPr>
-          <w:rFonts w:hint="eastAsia"/>
-        </w:rPr>
-        <w:t>,</w:t>
+        <w:t>Branch,</w:t>
       </w:r>
       <w:r>
         <w:rPr>
@@ -4252,7 +4178,6 @@
         </w:rPr>
         <w:t>将</w:t>
       </w:r>
-      <w:proofErr w:type="spellStart"/>
       <w:r>
         <w:rPr>
           <w:rFonts w:hint="eastAsia"/>
@@ -4263,14 +4188,7 @@
         <w:rPr>
           <w:rFonts w:hint="eastAsia"/>
         </w:rPr>
-        <w:t>Branch</w:t>
-      </w:r>
-      <w:proofErr w:type="spellEnd"/>
-      <w:r>
-        <w:rPr>
-          <w:rFonts w:hint="eastAsia"/>
-        </w:rPr>
-        <w:t xml:space="preserve"> Merge</w:t>
+        <w:t>Branch Merge</w:t>
       </w:r>
       <w:r>
         <w:rPr>
@@ -4278,14 +4196,12 @@
         </w:rPr>
         <w:t>到</w:t>
       </w:r>
-      <w:proofErr w:type="spellStart"/>
       <w:r>
         <w:rPr>
           <w:rFonts w:hint="eastAsia"/>
         </w:rPr>
         <w:t>UATBranch</w:t>
       </w:r>
-      <w:proofErr w:type="spellEnd"/>
     </w:p>
     <w:p>
       <w:pPr>
@@ -4296,19 +4212,11 @@
         </w:numPr>
         <w:ind w:firstLineChars="0"/>
       </w:pPr>
-      <w:proofErr w:type="spellStart"/>
-      <w:r>
-        <w:rPr>
-          <w:rFonts w:hint="eastAsia"/>
-        </w:rPr>
-        <w:t>UATBranch</w:t>
-      </w:r>
-      <w:proofErr w:type="spellEnd"/>
-      <w:r>
-        <w:rPr>
-          <w:rFonts w:hint="eastAsia"/>
-        </w:rPr>
-        <w:t xml:space="preserve"> Merger </w:t>
+      <w:r>
+        <w:rPr>
+          <w:rFonts w:hint="eastAsia"/>
+        </w:rPr>
+        <w:t xml:space="preserve">UATBranch Merger </w:t>
       </w:r>
       <w:r>
         <w:rPr>
@@ -4332,19 +4240,11 @@
         </w:numPr>
         <w:ind w:firstLineChars="0"/>
       </w:pPr>
-      <w:proofErr w:type="spellStart"/>
-      <w:r>
-        <w:rPr>
-          <w:rFonts w:hint="eastAsia"/>
-        </w:rPr>
-        <w:t>SITBranch</w:t>
-      </w:r>
-      <w:proofErr w:type="spellEnd"/>
-      <w:r>
-        <w:rPr>
-          <w:rFonts w:hint="eastAsia"/>
-        </w:rPr>
-        <w:t xml:space="preserve"> Merger </w:t>
+      <w:r>
+        <w:rPr>
+          <w:rFonts w:hint="eastAsia"/>
+        </w:rPr>
+        <w:t xml:space="preserve">SITBranch Merger </w:t>
       </w:r>
       <w:r>
         <w:rPr>
@@ -4352,14 +4252,12 @@
         </w:rPr>
         <w:t>到</w:t>
       </w:r>
-      <w:proofErr w:type="spellStart"/>
       <w:r>
         <w:rPr>
           <w:rFonts w:hint="eastAsia"/>
         </w:rPr>
         <w:t>DevBranch</w:t>
       </w:r>
-      <w:proofErr w:type="spellEnd"/>
     </w:p>
     <w:p>
       <w:pPr>
@@ -4382,14 +4280,12 @@
         </w:rPr>
         <w:t>个人分支和</w:t>
       </w:r>
-      <w:proofErr w:type="spellStart"/>
       <w:r>
         <w:rPr>
           <w:rFonts w:hint="eastAsia"/>
         </w:rPr>
         <w:t>DevBranch</w:t>
       </w:r>
-      <w:proofErr w:type="spellEnd"/>
       <w:r>
         <w:rPr>
           <w:rFonts w:hint="eastAsia"/>
@@ -4408,21 +4304,7 @@
         <w:rPr>
           <w:rFonts w:hint="eastAsia"/>
         </w:rPr>
-        <w:t>、</w:t>
-      </w:r>
-      <w:proofErr w:type="gramStart"/>
-      <w:r>
-        <w:rPr>
-          <w:rFonts w:hint="eastAsia"/>
-        </w:rPr>
-        <w:t>删除此</w:t>
-      </w:r>
-      <w:proofErr w:type="gramEnd"/>
-      <w:r>
-        <w:rPr>
-          <w:rFonts w:hint="eastAsia"/>
-        </w:rPr>
-        <w:t>分支并</w:t>
+        <w:t>、删除此分支并</w:t>
       </w:r>
       <w:r>
         <w:rPr>
@@ -4446,7 +4328,6 @@
           <w:numId w:val="2"/>
         </w:numPr>
       </w:pPr>
-      <w:proofErr w:type="spellStart"/>
       <w:r>
         <w:t>G</w:t>
       </w:r>
@@ -4456,7 +4337,6 @@
         </w:rPr>
         <w:t>it</w:t>
       </w:r>
-      <w:proofErr w:type="spellEnd"/>
       <w:r>
         <w:rPr>
           <w:rFonts w:hint="eastAsia"/>
@@ -4507,14 +4387,12 @@
         </w:rPr>
         <w:t>选择</w:t>
       </w:r>
-      <w:proofErr w:type="spellStart"/>
       <w:r>
         <w:rPr>
           <w:rFonts w:hint="eastAsia"/>
         </w:rPr>
         <w:t>Git</w:t>
       </w:r>
-      <w:proofErr w:type="spellEnd"/>
     </w:p>
     <w:p>
       <w:r>
@@ -4731,16 +4609,8 @@
         <w:rPr>
           <w:rFonts w:hint="eastAsia"/>
         </w:rPr>
-        <w:t>，</w:t>
-      </w:r>
-      <w:proofErr w:type="gramStart"/>
-      <w:r>
-        <w:rPr>
-          <w:rFonts w:hint="eastAsia"/>
-        </w:rPr>
-        <w:t>勾选</w:t>
-      </w:r>
-      <w:proofErr w:type="gramEnd"/>
+        <w:t>，勾选</w:t>
+      </w:r>
       <w:r>
         <w:rPr>
           <w:rFonts w:hint="eastAsia"/>
@@ -5126,16 +4996,8 @@
         <w:rPr>
           <w:rFonts w:hint="eastAsia"/>
         </w:rPr>
-        <w:t>项目右键——</w:t>
-      </w:r>
-      <w:proofErr w:type="gramStart"/>
-      <w:r>
-        <w:rPr>
-          <w:rFonts w:hint="eastAsia"/>
-        </w:rPr>
-        <w:t>》</w:t>
-      </w:r>
-      <w:proofErr w:type="gramEnd"/>
+        <w:t>项目右键——》</w:t>
+      </w:r>
       <w:r>
         <w:rPr>
           <w:rFonts w:hint="eastAsia"/>
@@ -5146,16 +5008,8 @@
         <w:rPr>
           <w:rFonts w:hint="eastAsia"/>
         </w:rPr>
-        <w:t>——</w:t>
-      </w:r>
-      <w:proofErr w:type="gramStart"/>
-      <w:r>
-        <w:rPr>
-          <w:rFonts w:hint="eastAsia"/>
-        </w:rPr>
-        <w:t>》</w:t>
-      </w:r>
-      <w:proofErr w:type="gramEnd"/>
+        <w:t>——》</w:t>
+      </w:r>
       <w:r>
         <w:rPr>
           <w:rFonts w:hint="eastAsia"/>
@@ -5172,16 +5026,8 @@
         <w:rPr>
           <w:rFonts w:hint="eastAsia"/>
         </w:rPr>
-        <w:t>——</w:t>
-      </w:r>
-      <w:proofErr w:type="gramStart"/>
-      <w:r>
-        <w:rPr>
-          <w:rFonts w:hint="eastAsia"/>
-        </w:rPr>
-        <w:t>》</w:t>
-      </w:r>
-      <w:proofErr w:type="gramEnd"/>
+        <w:t>——》</w:t>
+      </w:r>
       <w:r>
         <w:rPr>
           <w:rFonts w:hint="eastAsia"/>
@@ -5831,32 +5677,22 @@
         <w:rPr>
           <w:rFonts w:hint="eastAsia"/>
         </w:rPr>
-        <w:t xml:space="preserve">Push </w:t>
-      </w:r>
-      <w:proofErr w:type="spellStart"/>
+        <w:t>Push DevBranch</w:t>
+      </w:r>
+    </w:p>
+    <w:p>
+      <w:r>
+        <w:rPr>
+          <w:rFonts w:hint="eastAsia"/>
+        </w:rPr>
+        <w:t>如图</w:t>
+      </w:r>
       <w:r>
         <w:rPr>
           <w:rFonts w:hint="eastAsia"/>
         </w:rPr>
         <w:t>DevBranch</w:t>
       </w:r>
-      <w:proofErr w:type="spellEnd"/>
-    </w:p>
-    <w:p>
-      <w:r>
-        <w:rPr>
-          <w:rFonts w:hint="eastAsia"/>
-        </w:rPr>
-        <w:t>如图</w:t>
-      </w:r>
-      <w:proofErr w:type="spellStart"/>
-      <w:r>
-        <w:rPr>
-          <w:rFonts w:hint="eastAsia"/>
-        </w:rPr>
-        <w:t>DevBranch</w:t>
-      </w:r>
-      <w:proofErr w:type="spellEnd"/>
       <w:r>
         <w:rPr>
           <w:rFonts w:hint="eastAsia"/>
@@ -6089,9 +5925,6 @@
           <w:ilvl w:val="0"/>
           <w:numId w:val="2"/>
         </w:numPr>
-        <w:rPr>
-          <w:rFonts w:hint="eastAsia"/>
-        </w:rPr>
       </w:pPr>
       <w:r>
         <w:rPr>
@@ -6107,11 +5940,6 @@
       </w:r>
     </w:p>
     <w:p>
-      <w:pPr>
-        <w:rPr>
-          <w:rFonts w:hint="eastAsia"/>
-        </w:rPr>
-      </w:pPr>
       <w:r>
         <w:rPr>
           <w:rFonts w:hint="eastAsia"/>
@@ -6130,14 +5958,12 @@
         </w:rPr>
         <w:t>方式来进行</w:t>
       </w:r>
-      <w:proofErr w:type="spellStart"/>
       <w:r>
         <w:rPr>
           <w:rFonts w:hint="eastAsia"/>
         </w:rPr>
         <w:t>codereview</w:t>
       </w:r>
-      <w:proofErr w:type="spellEnd"/>
       <w:r>
         <w:rPr>
           <w:rFonts w:hint="eastAsia"/>
@@ -6153,9 +5979,6 @@
           <w:numId w:val="7"/>
         </w:numPr>
         <w:ind w:firstLineChars="0"/>
-        <w:rPr>
-          <w:rFonts w:hint="eastAsia"/>
-        </w:rPr>
       </w:pPr>
       <w:r>
         <w:rPr>
@@ -6167,16 +5990,8 @@
         <w:rPr>
           <w:rFonts w:hint="eastAsia"/>
         </w:rPr>
-        <w:t xml:space="preserve">  </w:t>
-      </w:r>
-      <w:proofErr w:type="spellStart"/>
-      <w:r>
-        <w:rPr>
-          <w:rFonts w:hint="eastAsia"/>
-        </w:rPr>
-        <w:t>xx_branch</w:t>
-      </w:r>
-      <w:proofErr w:type="spellEnd"/>
+        <w:t xml:space="preserve">  xx_branch</w:t>
+      </w:r>
       <w:r>
         <w:rPr>
           <w:rFonts w:hint="eastAsia"/>
@@ -6192,9 +6007,6 @@
           <w:numId w:val="7"/>
         </w:numPr>
         <w:ind w:firstLineChars="0"/>
-        <w:rPr>
-          <w:rFonts w:hint="eastAsia"/>
-        </w:rPr>
       </w:pPr>
       <w:r>
         <w:rPr>
@@ -6202,19 +6014,11 @@
         </w:rPr>
         <w:t>改动</w:t>
       </w:r>
-      <w:proofErr w:type="spellStart"/>
-      <w:r>
-        <w:rPr>
-          <w:rFonts w:hint="eastAsia"/>
-        </w:rPr>
-        <w:t>xx_branch</w:t>
-      </w:r>
-      <w:proofErr w:type="spellEnd"/>
-      <w:r>
-        <w:rPr>
-          <w:rFonts w:hint="eastAsia"/>
-        </w:rPr>
-        <w:t xml:space="preserve"> </w:t>
+      <w:r>
+        <w:rPr>
+          <w:rFonts w:hint="eastAsia"/>
+        </w:rPr>
+        <w:t xml:space="preserve">xx_branch </w:t>
       </w:r>
       <w:r>
         <w:rPr>
@@ -6231,9 +6035,6 @@
           <w:numId w:val="7"/>
         </w:numPr>
         <w:ind w:firstLineChars="0"/>
-        <w:rPr>
-          <w:rFonts w:hint="eastAsia"/>
-        </w:rPr>
       </w:pPr>
       <w:r>
         <w:t>C</w:t>
@@ -6278,14 +6079,12 @@
         </w:rPr>
         <w:t>在</w:t>
       </w:r>
-      <w:proofErr w:type="spellStart"/>
       <w:r>
         <w:rPr>
           <w:rFonts w:hint="eastAsia"/>
         </w:rPr>
         <w:t>gitlab</w:t>
       </w:r>
-      <w:proofErr w:type="spellEnd"/>
       <w:r>
         <w:rPr>
           <w:rFonts w:hint="eastAsia"/>
@@ -6316,28 +6115,24 @@
         </w:rPr>
         <w:t>选项，然后选择你之前推到远程的</w:t>
       </w:r>
-      <w:proofErr w:type="spellStart"/>
       <w:r>
         <w:rPr>
           <w:rFonts w:hint="eastAsia"/>
         </w:rPr>
         <w:t>xx_branch</w:t>
       </w:r>
-      <w:proofErr w:type="spellEnd"/>
       <w:r>
         <w:rPr>
           <w:rFonts w:hint="eastAsia"/>
         </w:rPr>
         <w:t>和你要合并到哪个分支，比如你要合并到</w:t>
       </w:r>
-      <w:proofErr w:type="spellStart"/>
       <w:r>
         <w:rPr>
           <w:rFonts w:hint="eastAsia"/>
         </w:rPr>
         <w:t>SITBranch</w:t>
       </w:r>
-      <w:proofErr w:type="spellEnd"/>
       <w:r>
         <w:rPr>
           <w:rFonts w:hint="eastAsia"/>
@@ -6353,9 +6148,6 @@
           <w:numId w:val="7"/>
         </w:numPr>
         <w:ind w:firstLineChars="0"/>
-        <w:rPr>
-          <w:rFonts w:hint="eastAsia"/>
-        </w:rPr>
       </w:pPr>
       <w:r>
         <w:rPr>
@@ -6377,11 +6169,6 @@
       </w:r>
     </w:p>
     <w:p>
-      <w:pPr>
-        <w:rPr>
-          <w:rFonts w:hint="eastAsia"/>
-        </w:rPr>
-      </w:pPr>
       <w:r>
         <w:rPr>
           <w:noProof/>
@@ -6422,17 +6209,59 @@
           </wp:inline>
         </w:drawing>
       </w:r>
+    </w:p>
+    <w:p/>
+    <w:p>
+      <w:r>
+        <w:t>G</w:t>
+      </w:r>
+      <w:r>
+        <w:rPr>
+          <w:rFonts w:hint="eastAsia"/>
+        </w:rPr>
+        <w:t>itlab</w:t>
+      </w:r>
+      <w:r>
+        <w:rPr>
+          <w:rFonts w:hint="eastAsia"/>
+        </w:rPr>
+        <w:t>管理仓库</w:t>
+      </w:r>
       <w:bookmarkStart w:id="0" w:name="_GoBack"/>
       <w:bookmarkEnd w:id="0"/>
-    </w:p>
-    <w:p>
-      <w:pPr>
-        <w:rPr>
-          <w:rFonts w:hint="eastAsia"/>
-        </w:rPr>
-      </w:pPr>
-    </w:p>
-    <w:p/>
+      <w:r>
+        <w:rPr>
+          <w:rFonts w:hint="eastAsia"/>
+        </w:rPr>
+        <w:t>——————————</w:t>
+      </w:r>
+      <w:hyperlink r:id="rId29" w:history="1">
+        <w:r>
+          <w:rPr>
+            <w:rStyle w:val="a7"/>
+          </w:rPr>
+          <w:t>http://git.lovcreate.com/</w:t>
+        </w:r>
+      </w:hyperlink>
+      <w:r>
+        <w:rPr>
+          <w:rFonts w:hint="eastAsia"/>
+        </w:rPr>
+        <w:t>（地址，</w:t>
+      </w:r>
+      <w:r>
+        <w:rPr>
+          <w:rFonts w:hint="eastAsia"/>
+        </w:rPr>
+        <w:t>尚</w:t>
+      </w:r>
+      <w:r>
+        <w:rPr>
+          <w:rFonts w:hint="eastAsia"/>
+        </w:rPr>
+        <w:t>未验证是否可用）</w:t>
+      </w:r>
+    </w:p>
     <w:sectPr>
       <w:pgSz w:w="11906" w:h="16838"/>
       <w:pgMar w:top="1440" w:right="1800" w:bottom="1440" w:left="1800" w:header="851" w:footer="992" w:gutter="0"/>
@@ -7518,6 +7347,17 @@
       <w:szCs w:val="18"/>
     </w:rPr>
   </w:style>
+  <w:style w:type="character" w:styleId="a7">
+    <w:name w:val="Hyperlink"/>
+    <w:basedOn w:val="a0"/>
+    <w:uiPriority w:val="99"/>
+    <w:unhideWhenUsed/>
+    <w:rsid w:val="00B25F70"/>
+    <w:rPr>
+      <w:color w:val="0000FF" w:themeColor="hyperlink"/>
+      <w:u w:val="single"/>
+    </w:rPr>
+  </w:style>
 </w:styles>
 </file>
 
@@ -7918,6 +7758,17 @@
       <w:szCs w:val="18"/>
     </w:rPr>
   </w:style>
+  <w:style w:type="character" w:styleId="a7">
+    <w:name w:val="Hyperlink"/>
+    <w:basedOn w:val="a0"/>
+    <w:uiPriority w:val="99"/>
+    <w:unhideWhenUsed/>
+    <w:rsid w:val="00B25F70"/>
+    <w:rPr>
+      <w:color w:val="0000FF" w:themeColor="hyperlink"/>
+      <w:u w:val="single"/>
+    </w:rPr>
+  </w:style>
 </w:styles>
 </file>
 
